--- a/prompts.docx
+++ b/prompts.docx
@@ -4,23 +4,61 @@
   <w:body>
     <w:p>
       <w:pPr>
-        <w:rPr>
-          <w:b/>
-          <w:bCs/>
-        </w:rPr>
-      </w:pPr>
-      <w:r>
-        <w:rPr>
-          <w:rStyle w:val="Heading1Char"/>
-        </w:rPr>
-        <w:t>Namita Meena</w:t>
-      </w:r>
-      <w:r>
-        <w:rPr>
-          <w:rStyle w:val="Heading1Char"/>
+        <w:jc w:val="center"/>
+        <w:rPr>
+          <w:b/>
+          <w:bCs/>
+        </w:rPr>
+      </w:pPr>
+      <w:r>
+        <w:rPr>
+          <w:rStyle w:val="TitleChar"/>
+          <w:lang w:val="en-US"/>
+        </w:rPr>
+        <w:t>Prompt Engineering Documentation</w:t>
+      </w:r>
+      <w:r>
+        <w:rPr>
+          <w:rStyle w:val="TitleChar"/>
         </w:rPr>
         <w:br/>
-        <w:t>22HS10037</w:t>
+      </w:r>
+      <w:r>
+        <w:rPr>
+          <w:b/>
+          <w:bCs/>
+        </w:rPr>
+        <w:t>__________________________________________________________________________________</w:t>
+      </w:r>
+    </w:p>
+    <w:p>
+      <w:pPr>
+        <w:rPr>
+          <w:b/>
+          <w:bCs/>
+        </w:rPr>
+      </w:pPr>
+      <w:r>
+        <w:rPr>
+          <w:b/>
+          <w:bCs/>
+        </w:rPr>
+        <w:t>1. Evaluate Emotion, Gaze, and MetaKGP Scores:</w:t>
+      </w:r>
+    </w:p>
+    <w:p>
+      <w:pPr>
+        <w:rPr>
+          <w:b/>
+          <w:bCs/>
+        </w:rPr>
+      </w:pPr>
+      <w:r>
+        <w:rPr>
+          <w:b/>
+          <w:bCs/>
+        </w:rPr>
+        <w:t>Prompt:</w:t>
       </w:r>
       <w:r>
         <w:rPr>
@@ -28,31 +66,72 @@
           <w:bCs/>
         </w:rPr>
         <w:br/>
-        <w:t>__________________________________________________________________________________</w:t>
-      </w:r>
-    </w:p>
-    <w:p>
-      <w:pPr>
-        <w:rPr>
-          <w:b/>
-          <w:bCs/>
-        </w:rPr>
-      </w:pPr>
-      <w:r>
-        <w:rPr>
-          <w:b/>
-          <w:bCs/>
-        </w:rPr>
-        <w:t>1. Evaluate Emotion, Gaze, and MetaKGP Scores:</w:t>
-      </w:r>
-    </w:p>
-    <w:p>
-      <w:pPr>
-        <w:rPr>
-          <w:b/>
-          <w:bCs/>
-        </w:rPr>
-      </w:pPr>
+      </w:r>
+      <w:r>
+        <w:t>Analyse the emotion scores, gaze metrics, and MetaKGP data for each candidate. Identify the dominant emotions displayed during their introduction and assess their potential impact on overall communication.</w:t>
+      </w:r>
+      <w:r>
+        <w:br/>
+      </w:r>
+      <w:r>
+        <w:rPr>
+          <w:b/>
+          <w:bCs/>
+        </w:rPr>
+        <w:t>Response</w:t>
+      </w:r>
+      <w:r>
+        <w:rPr>
+          <w:b/>
+          <w:bCs/>
+        </w:rPr>
+        <w:t>:</w:t>
+      </w:r>
+      <w:r>
+        <w:rPr>
+          <w:b/>
+          <w:bCs/>
+        </w:rPr>
+        <w:t xml:space="preserve"> </w:t>
+      </w:r>
+      <w:r>
+        <w:t xml:space="preserve"> </w:t>
+      </w:r>
+      <w:r>
+        <w:t xml:space="preserve">Python code for giving </w:t>
+      </w:r>
+      <w:r>
+        <w:t>a</w:t>
+      </w:r>
+      <w:r>
+        <w:t xml:space="preserve"> descriptive analysis of all three</w:t>
+      </w:r>
+      <w:r>
+        <w:rPr>
+          <w:b/>
+          <w:bCs/>
+        </w:rPr>
+        <w:pict>
+          <v:rect id="_x0000_i1025" style="width:0;height:1.5pt" o:hralign="center" o:hrstd="t" o:hr="t" fillcolor="#a0a0a0" stroked="f"/>
+        </w:pict>
+      </w:r>
+    </w:p>
+    <w:p>
+      <w:pPr>
+        <w:rPr>
+          <w:b/>
+          <w:bCs/>
+        </w:rPr>
+      </w:pPr>
+      <w:r>
+        <w:rPr>
+          <w:b/>
+          <w:bCs/>
+        </w:rPr>
+        <w:t>2. Separate Graphs for Emotion, Gaze, and MetaKGP:</w:t>
+      </w:r>
+    </w:p>
+    <w:p>
       <w:r>
         <w:rPr>
           <w:b/>
@@ -68,10 +147,7 @@
         <w:br/>
       </w:r>
       <w:r>
-        <w:t>Analyse</w:t>
-      </w:r>
-      <w:r>
-        <w:t xml:space="preserve"> the emotion scores, gaze metrics, and MetaKGP data for each candidate. Identify the dominant emotions displayed during their introduction and assess their potential impact on overall communication.</w:t>
+        <w:t>Generate individual graphs for emotion scores, gaze metrics, and MetaKGP data. Ensure each graph clearly represents the distinct data sets to facilitate a focused analysis of each factor.</w:t>
       </w:r>
       <w:r>
         <w:br/>
@@ -91,23 +167,297 @@
         <w:t>:</w:t>
       </w:r>
       <w:r>
-        <w:rPr>
-          <w:b/>
-          <w:bCs/>
-        </w:rPr>
         <w:t xml:space="preserve"> </w:t>
       </w:r>
       <w:r>
+        <w:t xml:space="preserve">Python code </w:t>
+      </w:r>
+      <w:r>
+        <w:t>for giving</w:t>
+      </w:r>
+      <w:r>
+        <w:t xml:space="preserve"> 3 individual graphs</w:t>
+      </w:r>
+    </w:p>
+    <w:p>
+      <w:pPr>
+        <w:rPr>
+          <w:b/>
+          <w:bCs/>
+        </w:rPr>
+      </w:pPr>
+      <w:r>
+        <w:rPr>
+          <w:b/>
+          <w:bCs/>
+        </w:rPr>
+        <w:pict>
+          <v:rect id="_x0000_i1026" style="width:0;height:1.5pt" o:hralign="center" o:hrstd="t" o:hr="t" fillcolor="#a0a0a0" stroked="f"/>
+        </w:pict>
+      </w:r>
+    </w:p>
+    <w:p>
+      <w:pPr>
+        <w:rPr>
+          <w:b/>
+          <w:bCs/>
+        </w:rPr>
+      </w:pPr>
+      <w:r>
+        <w:rPr>
+          <w:b/>
+          <w:bCs/>
+        </w:rPr>
+        <w:t>3. Comparing Graph Representations:</w:t>
+      </w:r>
+    </w:p>
+    <w:p>
+      <w:r>
+        <w:rPr>
+          <w:b/>
+          <w:bCs/>
+        </w:rPr>
+        <w:t>Prompt:</w:t>
+      </w:r>
+      <w:r>
+        <w:rPr>
+          <w:b/>
+          <w:bCs/>
+        </w:rPr>
+        <w:br/>
+      </w:r>
+      <w:r>
+        <w:t>Compare the effectiveness of using separate graphs versus combined representations for emotions, gaze, and metadata. Which approach provides clearer insights for performance evaluation, and why?</w:t>
+      </w:r>
+    </w:p>
+    <w:p>
+      <w:r>
+        <w:rPr>
+          <w:b/>
+          <w:bCs/>
+        </w:rPr>
+        <w:t>Response</w:t>
+      </w:r>
+      <w:r>
+        <w:rPr>
+          <w:b/>
+          <w:bCs/>
+        </w:rPr>
+        <w:t>:</w:t>
+      </w:r>
+      <w:r>
+        <w:rPr>
+          <w:b/>
+          <w:bCs/>
+        </w:rPr>
         <w:t xml:space="preserve"> </w:t>
       </w:r>
       <w:r>
+        <w:t xml:space="preserve">If your goal is to provide detailed feedback and </w:t>
+      </w:r>
+      <w:r>
+        <w:t>analyse</w:t>
+      </w:r>
+      <w:r>
+        <w:t xml:space="preserve"> each factor's impact on a candidate's performance, separate graphs are the better choice.</w:t>
+      </w:r>
+    </w:p>
+    <w:p>
+      <w:pPr>
+        <w:rPr>
+          <w:b/>
+          <w:bCs/>
+        </w:rPr>
+      </w:pPr>
+      <w:r>
+        <w:rPr>
+          <w:b/>
+          <w:bCs/>
+        </w:rPr>
+        <w:pict>
+          <v:rect id="_x0000_i1027" style="width:0;height:1.5pt" o:hralign="center" o:hrstd="t" o:hr="t" fillcolor="#a0a0a0" stroked="f"/>
+        </w:pict>
+      </w:r>
+    </w:p>
+    <w:p>
+      <w:pPr>
+        <w:rPr>
+          <w:b/>
+          <w:bCs/>
+        </w:rPr>
+      </w:pPr>
+      <w:r>
+        <w:rPr>
+          <w:b/>
+          <w:bCs/>
+        </w:rPr>
+        <w:t>4. Factor Weighting and Overall Score Calculation:</w:t>
+      </w:r>
+    </w:p>
+    <w:p>
+      <w:r>
+        <w:rPr>
+          <w:b/>
+          <w:bCs/>
+        </w:rPr>
+        <w:t>Prompt:</w:t>
+      </w:r>
+      <w:r>
+        <w:rPr>
+          <w:b/>
+          <w:bCs/>
+        </w:rPr>
+        <w:br/>
+      </w:r>
+      <w:r>
+        <w:t xml:space="preserve">Interpret the data from emotions, gaze, and metadata. Assign appropriate weightage to each factor based on their </w:t>
+      </w:r>
+      <w:r>
+        <w:t>correlation</w:t>
+      </w:r>
+    </w:p>
+    <w:p>
+      <w:pPr>
+        <w:rPr>
+          <w:b/>
+          <w:bCs/>
+        </w:rPr>
+      </w:pPr>
+      <w:r>
+        <w:rPr>
+          <w:b/>
+          <w:bCs/>
+        </w:rPr>
+        <w:pict>
+          <v:rect id="_x0000_i1028" style="width:0;height:1.5pt" o:hralign="center" o:hrstd="t" o:hr="t" fillcolor="#a0a0a0" stroked="f"/>
+        </w:pict>
+      </w:r>
+    </w:p>
+    <w:p>
+      <w:pPr>
+        <w:rPr>
+          <w:b/>
+          <w:bCs/>
+        </w:rPr>
+      </w:pPr>
+      <w:r>
+        <w:rPr>
+          <w:b/>
+          <w:bCs/>
+        </w:rPr>
+        <w:t>5. Emotional Stability and Communication Effectiveness:</w:t>
+      </w:r>
+    </w:p>
+    <w:p>
+      <w:r>
+        <w:rPr>
+          <w:b/>
+          <w:bCs/>
+        </w:rPr>
+        <w:t>Prompt:</w:t>
+      </w:r>
+      <w:r>
+        <w:rPr>
+          <w:b/>
+          <w:bCs/>
+        </w:rPr>
+        <w:br/>
+      </w:r>
+      <w:r>
+        <w:t>Assess how emotional stability or fluctuations in candidates' behaviour might influence their communication effectiveness. Consider how emotions like confidence, anxiety, or excitement could impact their performance.</w:t>
+      </w:r>
+    </w:p>
+    <w:p>
+      <w:pPr>
+        <w:rPr>
+          <w:b/>
+          <w:bCs/>
+        </w:rPr>
+      </w:pPr>
+      <w:r>
+        <w:rPr>
+          <w:b/>
+          <w:bCs/>
+        </w:rPr>
+        <w:pict>
+          <v:rect id="_x0000_i1029" style="width:0;height:1.5pt" o:hralign="center" o:hrstd="t" o:hr="t" fillcolor="#a0a0a0" stroked="f"/>
+        </w:pict>
+      </w:r>
+    </w:p>
+    <w:p>
+      <w:pPr>
+        <w:rPr>
+          <w:b/>
+          <w:bCs/>
+        </w:rPr>
+      </w:pPr>
+      <w:r>
+        <w:rPr>
+          <w:b/>
+          <w:bCs/>
+        </w:rPr>
+        <w:t>6. Transcript Analysis for Communication Quality:</w:t>
+      </w:r>
+    </w:p>
+    <w:p>
+      <w:r>
+        <w:rPr>
+          <w:b/>
+          <w:bCs/>
+        </w:rPr>
+        <w:t>Prompt:</w:t>
+      </w:r>
+      <w:r>
+        <w:rPr>
+          <w:b/>
+          <w:bCs/>
+        </w:rPr>
+        <w:br/>
+      </w:r>
+      <w:r>
+        <w:t>Analyse the transcript scores to evaluate each candidate's communication quality. Focus on key factors such as fluency, clarity, and coherence.</w:t>
+      </w:r>
+    </w:p>
+    <w:p>
+      <w:pPr>
+        <w:rPr>
+          <w:b/>
+          <w:bCs/>
+        </w:rPr>
+      </w:pPr>
+      <w:r>
+        <w:rPr>
+          <w:b/>
+          <w:bCs/>
+        </w:rPr>
+        <w:lastRenderedPageBreak/>
+        <w:t>Response</w:t>
+      </w:r>
+      <w:r>
+        <w:rPr>
+          <w:b/>
+          <w:bCs/>
+        </w:rPr>
+        <w:t>:</w:t>
+      </w:r>
+      <w:r>
+        <w:rPr>
+          <w:b/>
+          <w:bCs/>
+        </w:rPr>
+        <w:t xml:space="preserve"> </w:t>
+      </w:r>
+      <w:r>
+        <w:t xml:space="preserve"> </w:t>
+      </w:r>
+      <w:r>
         <w:t xml:space="preserve">Python code for giving </w:t>
       </w:r>
       <w:r>
         <w:t>a</w:t>
       </w:r>
       <w:r>
-        <w:t xml:space="preserve"> descriptive analysis of all three</w:t>
+        <w:t xml:space="preserve"> descriptive analysis</w:t>
       </w:r>
       <w:r>
         <w:rPr>
@@ -115,7 +465,7 @@
           <w:bCs/>
         </w:rPr>
         <w:pict>
-          <v:rect id="_x0000_i1115" style="width:0;height:1.5pt" o:hralign="center" o:hrstd="t" o:hr="t" fillcolor="#a0a0a0" stroked="f"/>
+          <v:rect id="_x0000_i1030" style="width:0;height:1.5pt" o:hralign="center" o:hrstd="t" o:hr="t" fillcolor="#a0a0a0" stroked="f"/>
         </w:pict>
       </w:r>
     </w:p>
@@ -131,7 +481,145 @@
           <w:b/>
           <w:bCs/>
         </w:rPr>
-        <w:t>2. Separate Graphs for Emotion, Gaze, and MetaKGP:</w:t>
+        <w:t>7. Identifying and Excluding Irrelevant Data:</w:t>
+      </w:r>
+    </w:p>
+    <w:p>
+      <w:r>
+        <w:rPr>
+          <w:b/>
+          <w:bCs/>
+        </w:rPr>
+        <w:t>Prompt</w:t>
+      </w:r>
+      <w:r>
+        <w:rPr>
+          <w:b/>
+          <w:bCs/>
+        </w:rPr>
+        <w:t>1</w:t>
+      </w:r>
+      <w:r>
+        <w:rPr>
+          <w:b/>
+          <w:bCs/>
+        </w:rPr>
+        <w:t>:</w:t>
+      </w:r>
+      <w:r>
+        <w:rPr>
+          <w:b/>
+          <w:bCs/>
+        </w:rPr>
+        <w:t xml:space="preserve"> </w:t>
+      </w:r>
+      <w:r>
+        <w:t>Explain the prominence of the 'id' field in the data. Determine whether it is essential for</w:t>
+      </w:r>
+      <w:r>
+        <w:rPr>
+          <w:b/>
+          <w:bCs/>
+        </w:rPr>
+        <w:t xml:space="preserve"> </w:t>
+      </w:r>
+      <w:r>
+        <w:t>communication analysis, and, if not, modify the code to exclude 'id' from the visualizations and re-focus on key communication metrics.</w:t>
+      </w:r>
+    </w:p>
+    <w:p>
+      <w:r>
+        <w:rPr>
+          <w:b/>
+          <w:bCs/>
+        </w:rPr>
+        <w:t>Response</w:t>
+      </w:r>
+      <w:r>
+        <w:rPr>
+          <w:b/>
+          <w:bCs/>
+        </w:rPr>
+        <w:t>:</w:t>
+      </w:r>
+      <w:r>
+        <w:rPr>
+          <w:b/>
+          <w:bCs/>
+        </w:rPr>
+        <w:t xml:space="preserve"> </w:t>
+      </w:r>
+      <w:r>
+        <w:t xml:space="preserve"> Nature of id: It seems to be a unique identifier or sequential numbering that doesn't contribute to understanding fluency, engagement, confidence, or other communication aspects. Impact on Visualization: The high values overshadow other important metrics, making it harder to interpret the actual communication scores.</w:t>
+      </w:r>
+      <w:r>
+        <w:br/>
+      </w:r>
+      <w:r>
+        <w:br/>
+      </w:r>
+      <w:r>
+        <w:rPr>
+          <w:b/>
+          <w:bCs/>
+        </w:rPr>
+        <w:t>Prompt</w:t>
+      </w:r>
+      <w:r>
+        <w:rPr>
+          <w:b/>
+          <w:bCs/>
+        </w:rPr>
+        <w:t>2</w:t>
+      </w:r>
+      <w:r>
+        <w:rPr>
+          <w:b/>
+          <w:bCs/>
+        </w:rPr>
+        <w:t>:</w:t>
+      </w:r>
+      <w:r>
+        <w:rPr>
+          <w:b/>
+          <w:bCs/>
+        </w:rPr>
+        <w:t xml:space="preserve"> </w:t>
+      </w:r>
+      <w:r>
+        <w:t>Modify the code to exclude non-relevant columns like id from the analysis. Re-evaluate Key Metrics: Focus on metrics like positive, negative, confident, concise, enthusiastic, and speech_speed that directly impact communication effectiveness.</w:t>
+      </w:r>
+    </w:p>
+    <w:p>
+      <w:pPr>
+        <w:rPr>
+          <w:b/>
+          <w:bCs/>
+        </w:rPr>
+      </w:pPr>
+      <w:r>
+        <w:rPr>
+          <w:b/>
+          <w:bCs/>
+        </w:rPr>
+        <w:pict>
+          <v:rect id="_x0000_i1031" style="width:0;height:1.5pt" o:hralign="center" o:hrstd="t" o:hr="t" fillcolor="#a0a0a0" stroked="f"/>
+        </w:pict>
+      </w:r>
+    </w:p>
+    <w:p>
+      <w:pPr>
+        <w:rPr>
+          <w:b/>
+          <w:bCs/>
+        </w:rPr>
+      </w:pPr>
+      <w:r>
+        <w:rPr>
+          <w:b/>
+          <w:bCs/>
+        </w:rPr>
+        <w:t>8. Transcript Metrics Weighting and Scoring:</w:t>
       </w:r>
     </w:p>
     <w:p>
@@ -150,39 +638,13 @@
         <w:br/>
       </w:r>
       <w:r>
-        <w:t>Generate individual graphs for emotion scores, gaze metrics, and MetaKGP data. Ensure each graph clearly represents the distinct data sets to facilitate a focused analysis of each factor.</w:t>
-      </w:r>
-      <w:r>
-        <w:br/>
-      </w:r>
-      <w:r>
-        <w:rPr>
-          <w:b/>
-          <w:bCs/>
-        </w:rPr>
-        <w:t>Response</w:t>
-      </w:r>
-      <w:r>
-        <w:rPr>
-          <w:b/>
-          <w:bCs/>
-        </w:rPr>
-        <w:t>:</w:t>
-      </w:r>
-      <w:r>
-        <w:t xml:space="preserve"> </w:t>
-      </w:r>
-      <w:r>
-        <w:t xml:space="preserve">Python code </w:t>
-      </w:r>
-      <w:r>
-        <w:t>for giving</w:t>
-      </w:r>
-      <w:r>
-        <w:t xml:space="preserve"> </w:t>
-      </w:r>
-      <w:r>
-        <w:t>3 individual graphs</w:t>
+        <w:t>Interpret the transcript data and assign weightages to key communication metrics—positivity, negativity, confidence, conciseness, enthusiasm, and speech speed. Calculate an overall transcript score using these weighted factors</w:t>
+      </w:r>
+      <w:r>
+        <w:t xml:space="preserve"> based on correlation</w:t>
+      </w:r>
+      <w:r>
+        <w:t>, and display the results in a bar chart.</w:t>
       </w:r>
     </w:p>
     <w:p>
@@ -198,547 +660,7 @@
           <w:bCs/>
         </w:rPr>
         <w:pict>
-          <v:rect id="_x0000_i1116" style="width:0;height:1.5pt" o:hralign="center" o:hrstd="t" o:hr="t" fillcolor="#a0a0a0" stroked="f"/>
-        </w:pict>
-      </w:r>
-    </w:p>
-    <w:p>
-      <w:pPr>
-        <w:rPr>
-          <w:b/>
-          <w:bCs/>
-        </w:rPr>
-      </w:pPr>
-      <w:r>
-        <w:rPr>
-          <w:b/>
-          <w:bCs/>
-        </w:rPr>
-        <w:t>3. Comparing Graph Representations:</w:t>
-      </w:r>
-    </w:p>
-    <w:p>
-      <w:r>
-        <w:rPr>
-          <w:b/>
-          <w:bCs/>
-        </w:rPr>
-        <w:t>Prompt:</w:t>
-      </w:r>
-      <w:r>
-        <w:rPr>
-          <w:b/>
-          <w:bCs/>
-        </w:rPr>
-        <w:br/>
-      </w:r>
-      <w:r>
-        <w:t>Compare the effectiveness of using separate graphs versus combined representations for emotions, gaze, and metadata. Which approach provides clearer insights for performance evaluation, and why?</w:t>
-      </w:r>
-    </w:p>
-    <w:p>
-      <w:r>
-        <w:rPr>
-          <w:b/>
-          <w:bCs/>
-        </w:rPr>
-        <w:t>Response</w:t>
-      </w:r>
-      <w:r>
-        <w:rPr>
-          <w:b/>
-          <w:bCs/>
-        </w:rPr>
-        <w:t>:</w:t>
-      </w:r>
-      <w:r>
-        <w:rPr>
-          <w:b/>
-          <w:bCs/>
-        </w:rPr>
-        <w:t xml:space="preserve"> </w:t>
-      </w:r>
-      <w:r>
-        <w:t xml:space="preserve">If your goal is to provide detailed feedback and </w:t>
-      </w:r>
-      <w:r>
-        <w:t>analyse</w:t>
-      </w:r>
-      <w:r>
-        <w:t xml:space="preserve"> each factor's impact on a candidate's performance, separate graphs are the better choice.</w:t>
-      </w:r>
-    </w:p>
-    <w:p>
-      <w:pPr>
-        <w:rPr>
-          <w:b/>
-          <w:bCs/>
-        </w:rPr>
-      </w:pPr>
-      <w:r>
-        <w:rPr>
-          <w:b/>
-          <w:bCs/>
-        </w:rPr>
-        <w:pict>
-          <v:rect id="_x0000_i1117" style="width:0;height:1.5pt" o:hralign="center" o:hrstd="t" o:hr="t" fillcolor="#a0a0a0" stroked="f"/>
-        </w:pict>
-      </w:r>
-    </w:p>
-    <w:p>
-      <w:pPr>
-        <w:rPr>
-          <w:b/>
-          <w:bCs/>
-        </w:rPr>
-      </w:pPr>
-      <w:r>
-        <w:rPr>
-          <w:b/>
-          <w:bCs/>
-        </w:rPr>
-        <w:t>4. Factor Weighting and Overall Score Calculation:</w:t>
-      </w:r>
-    </w:p>
-    <w:p>
-      <w:r>
-        <w:rPr>
-          <w:b/>
-          <w:bCs/>
-        </w:rPr>
-        <w:t>Prompt:</w:t>
-      </w:r>
-      <w:r>
-        <w:rPr>
-          <w:b/>
-          <w:bCs/>
-        </w:rPr>
-        <w:br/>
-      </w:r>
-      <w:r>
-        <w:t>Interpret the data from emotions, gaze, and metadata. Assign appropriate weightage to each factor based on their significance</w:t>
-      </w:r>
-    </w:p>
-    <w:p>
-      <w:r>
-        <w:rPr>
-          <w:b/>
-          <w:bCs/>
-        </w:rPr>
-        <w:t>Response</w:t>
-      </w:r>
-      <w:r>
-        <w:rPr>
-          <w:b/>
-          <w:bCs/>
-        </w:rPr>
-        <w:t>:</w:t>
-      </w:r>
-      <w:r>
-        <w:rPr>
-          <w:b/>
-          <w:bCs/>
-        </w:rPr>
-        <w:t xml:space="preserve"> </w:t>
-      </w:r>
-      <w:r>
-        <w:t>emotions (40%), gaze (30%), and metadata (30%)—and calculate an overall performance score. Visualize the results with a bar chart and a table.</w:t>
-      </w:r>
-      <w:r>
-        <w:br/>
-      </w:r>
-      <w:r>
-        <w:t>Overall Score=(Emotions Score×0.40)+(Gaze Score×0.30)+(Metadata Score×0.30)</w:t>
-      </w:r>
-    </w:p>
-    <w:p>
-      <w:pPr>
-        <w:rPr>
-          <w:b/>
-          <w:bCs/>
-        </w:rPr>
-      </w:pPr>
-      <w:r>
-        <w:rPr>
-          <w:b/>
-          <w:bCs/>
-        </w:rPr>
-        <w:pict>
-          <v:rect id="_x0000_i1118" style="width:0;height:1.5pt" o:hralign="center" o:hrstd="t" o:hr="t" fillcolor="#a0a0a0" stroked="f"/>
-        </w:pict>
-      </w:r>
-    </w:p>
-    <w:p>
-      <w:pPr>
-        <w:rPr>
-          <w:b/>
-          <w:bCs/>
-        </w:rPr>
-      </w:pPr>
-      <w:r>
-        <w:rPr>
-          <w:b/>
-          <w:bCs/>
-        </w:rPr>
-        <w:t>5. Emotional Stability and Communication Effectiveness:</w:t>
-      </w:r>
-    </w:p>
-    <w:p>
-      <w:r>
-        <w:rPr>
-          <w:b/>
-          <w:bCs/>
-        </w:rPr>
-        <w:t>Prompt:</w:t>
-      </w:r>
-      <w:r>
-        <w:rPr>
-          <w:b/>
-          <w:bCs/>
-        </w:rPr>
-        <w:br/>
-      </w:r>
-      <w:r>
-        <w:t xml:space="preserve">Assess how emotional stability or fluctuations in candidates' </w:t>
-      </w:r>
-      <w:r>
-        <w:t>behaviour</w:t>
-      </w:r>
-      <w:r>
-        <w:t xml:space="preserve"> might influence their communication effectiveness. Consider how emotions like confidence, anxiety, or excitement could impact their performance.</w:t>
-      </w:r>
-    </w:p>
-    <w:p>
-      <w:pPr>
-        <w:rPr>
-          <w:b/>
-          <w:bCs/>
-        </w:rPr>
-      </w:pPr>
-      <w:r>
-        <w:rPr>
-          <w:b/>
-          <w:bCs/>
-        </w:rPr>
-        <w:pict>
-          <v:rect id="_x0000_i1119" style="width:0;height:1.5pt" o:hralign="center" o:hrstd="t" o:hr="t" fillcolor="#a0a0a0" stroked="f"/>
-        </w:pict>
-      </w:r>
-    </w:p>
-    <w:p>
-      <w:pPr>
-        <w:rPr>
-          <w:b/>
-          <w:bCs/>
-        </w:rPr>
-      </w:pPr>
-      <w:r>
-        <w:rPr>
-          <w:b/>
-          <w:bCs/>
-        </w:rPr>
-        <w:t>6. Transcript Analysis for Communication Quality:</w:t>
-      </w:r>
-    </w:p>
-    <w:p>
-      <w:r>
-        <w:rPr>
-          <w:b/>
-          <w:bCs/>
-        </w:rPr>
-        <w:lastRenderedPageBreak/>
-        <w:t>Prompt:</w:t>
-      </w:r>
-      <w:r>
-        <w:rPr>
-          <w:b/>
-          <w:bCs/>
-        </w:rPr>
-        <w:br/>
-      </w:r>
-      <w:r>
-        <w:t>Analyse</w:t>
-      </w:r>
-      <w:r>
-        <w:t xml:space="preserve"> the transcript scores to evaluate each candidate's communication quality. Focus on key factors such as fluency, clarity, and coherence.</w:t>
-      </w:r>
-    </w:p>
-    <w:p>
-      <w:pPr>
-        <w:rPr>
-          <w:b/>
-          <w:bCs/>
-        </w:rPr>
-      </w:pPr>
-      <w:r>
-        <w:rPr>
-          <w:b/>
-          <w:bCs/>
-        </w:rPr>
-        <w:t>Response</w:t>
-      </w:r>
-      <w:r>
-        <w:rPr>
-          <w:b/>
-          <w:bCs/>
-        </w:rPr>
-        <w:t>:</w:t>
-      </w:r>
-      <w:r>
-        <w:rPr>
-          <w:b/>
-          <w:bCs/>
-        </w:rPr>
-        <w:t xml:space="preserve"> </w:t>
-      </w:r>
-      <w:r>
-        <w:t xml:space="preserve"> </w:t>
-      </w:r>
-      <w:r>
-        <w:t xml:space="preserve">Python code for giving </w:t>
-      </w:r>
-      <w:r>
-        <w:t>a</w:t>
-      </w:r>
-      <w:r>
-        <w:t xml:space="preserve"> descriptive analysis</w:t>
-      </w:r>
-      <w:r>
-        <w:rPr>
-          <w:b/>
-          <w:bCs/>
-        </w:rPr>
-        <w:pict>
-          <v:rect id="_x0000_i1120" style="width:0;height:1.5pt" o:hralign="center" o:hrstd="t" o:hr="t" fillcolor="#a0a0a0" stroked="f"/>
-        </w:pict>
-      </w:r>
-    </w:p>
-    <w:p>
-      <w:pPr>
-        <w:rPr>
-          <w:b/>
-          <w:bCs/>
-        </w:rPr>
-      </w:pPr>
-      <w:r>
-        <w:rPr>
-          <w:b/>
-          <w:bCs/>
-        </w:rPr>
-        <w:t>7. Identifying and Excluding Irrelevant Data:</w:t>
-      </w:r>
-    </w:p>
-    <w:p>
-      <w:r>
-        <w:rPr>
-          <w:b/>
-          <w:bCs/>
-        </w:rPr>
-        <w:t>Prompt</w:t>
-      </w:r>
-      <w:r>
-        <w:rPr>
-          <w:b/>
-          <w:bCs/>
-        </w:rPr>
-        <w:t>1</w:t>
-      </w:r>
-      <w:r>
-        <w:rPr>
-          <w:b/>
-          <w:bCs/>
-        </w:rPr>
-        <w:t>:</w:t>
-      </w:r>
-      <w:r>
-        <w:rPr>
-          <w:b/>
-          <w:bCs/>
-        </w:rPr>
-        <w:t xml:space="preserve"> </w:t>
-      </w:r>
-      <w:r>
-        <w:t>Explain the prominence of the 'id' field in the data. Determine whether it is essential for</w:t>
-      </w:r>
-      <w:r>
-        <w:rPr>
-          <w:b/>
-          <w:bCs/>
-        </w:rPr>
-        <w:t xml:space="preserve"> </w:t>
-      </w:r>
-      <w:r>
-        <w:t>communication analysis, and, if not, modify the code to exclude 'id' from the visualizations and re-focus on key communication metrics.</w:t>
-      </w:r>
-    </w:p>
-    <w:p>
-      <w:r>
-        <w:rPr>
-          <w:b/>
-          <w:bCs/>
-        </w:rPr>
-        <w:t>Response</w:t>
-      </w:r>
-      <w:r>
-        <w:rPr>
-          <w:b/>
-          <w:bCs/>
-        </w:rPr>
-        <w:t>:</w:t>
-      </w:r>
-      <w:r>
-        <w:rPr>
-          <w:b/>
-          <w:bCs/>
-        </w:rPr>
-        <w:t xml:space="preserve"> </w:t>
-      </w:r>
-      <w:r>
-        <w:t xml:space="preserve"> Nature of id: It seems to be a unique identifier or sequential numbering that doesn't contribute to understanding fluency, engagement, confidence, or other communication aspects. Impact on Visualization: The high values overshadow other important metrics, making it harder to interpret the actual communication scores.</w:t>
-      </w:r>
-      <w:r>
-        <w:br/>
-      </w:r>
-      <w:r>
-        <w:br/>
-      </w:r>
-      <w:r>
-        <w:rPr>
-          <w:b/>
-          <w:bCs/>
-        </w:rPr>
-        <w:t>Prompt</w:t>
-      </w:r>
-      <w:r>
-        <w:rPr>
-          <w:b/>
-          <w:bCs/>
-        </w:rPr>
-        <w:t>2</w:t>
-      </w:r>
-      <w:r>
-        <w:rPr>
-          <w:b/>
-          <w:bCs/>
-        </w:rPr>
-        <w:t>:</w:t>
-      </w:r>
-      <w:r>
-        <w:rPr>
-          <w:b/>
-          <w:bCs/>
-        </w:rPr>
-        <w:t xml:space="preserve"> </w:t>
-      </w:r>
-      <w:r>
-        <w:t>Modify the code to exclude non-relevant columns like id from the analysis. Re-evaluate Key Metrics: Focus on metrics like positive, negative, confident, concise, enthusiastic, and speech_speed that directly impact communication effectiveness.</w:t>
-      </w:r>
-    </w:p>
-    <w:p>
-      <w:pPr>
-        <w:rPr>
-          <w:b/>
-          <w:bCs/>
-        </w:rPr>
-      </w:pPr>
-      <w:r>
-        <w:rPr>
-          <w:b/>
-          <w:bCs/>
-        </w:rPr>
-        <w:pict>
-          <v:rect id="_x0000_i1121" style="width:0;height:1.5pt" o:hralign="center" o:hrstd="t" o:hr="t" fillcolor="#a0a0a0" stroked="f"/>
-        </w:pict>
-      </w:r>
-    </w:p>
-    <w:p>
-      <w:pPr>
-        <w:rPr>
-          <w:b/>
-          <w:bCs/>
-        </w:rPr>
-      </w:pPr>
-      <w:r>
-        <w:rPr>
-          <w:b/>
-          <w:bCs/>
-        </w:rPr>
-        <w:t>8. Transcript Metrics Weighting and Scoring:</w:t>
-      </w:r>
-    </w:p>
-    <w:p>
-      <w:r>
-        <w:rPr>
-          <w:b/>
-          <w:bCs/>
-        </w:rPr>
-        <w:t>Prompt:</w:t>
-      </w:r>
-      <w:r>
-        <w:rPr>
-          <w:b/>
-          <w:bCs/>
-        </w:rPr>
-        <w:br/>
-      </w:r>
-      <w:r>
-        <w:t>Interpret the transcript data and assign weightages to key communication metrics—positivity, negativity, confidence, conciseness, enthusiasm, and speech speed. Calculate an overall transcript score using these weighted factors, and display the results in a bar chart.</w:t>
-      </w:r>
-    </w:p>
-    <w:p>
-      <w:r>
-        <w:br/>
-      </w:r>
-      <w:r>
-        <w:rPr>
-          <w:b/>
-          <w:bCs/>
-        </w:rPr>
-        <w:t>Response</w:t>
-      </w:r>
-      <w:r>
-        <w:rPr>
-          <w:b/>
-          <w:bCs/>
-        </w:rPr>
-        <w:t>:</w:t>
-      </w:r>
-      <w:r>
-        <w:rPr>
-          <w:b/>
-          <w:bCs/>
-        </w:rPr>
-        <w:t xml:space="preserve"> </w:t>
-      </w:r>
-      <w:r>
-        <w:rPr>
-          <w:sz w:val="20"/>
-          <w:szCs w:val="20"/>
-        </w:rPr>
-        <w:t>Weightage Assignment for Each Metric: To calculate an overall score for each candidate's transcript, let's assign weightages based on the importance of each metric: Positive: 20% Negative: 10% (inverted to reward lower scores) Confident: 25% Concise: 15% Enthusiastic: 20% Speech Speed: 10% (normalized around an optimal range)</w:t>
-      </w:r>
-      <w:r>
-        <w:rPr>
-          <w:sz w:val="20"/>
-          <w:szCs w:val="20"/>
-        </w:rPr>
-        <w:t>.</w:t>
-      </w:r>
-    </w:p>
-    <w:p>
-      <w:pPr>
-        <w:rPr>
-          <w:b/>
-          <w:bCs/>
-        </w:rPr>
-      </w:pPr>
-      <w:r>
-        <w:rPr>
-          <w:b/>
-          <w:bCs/>
-        </w:rPr>
-        <w:pict>
-          <v:rect id="_x0000_i1122" style="width:0;height:1.5pt" o:hralign="center" o:hrstd="t" o:hr="t" fillcolor="#a0a0a0" stroked="f"/>
+          <v:rect id="_x0000_i1032" style="width:0;height:1.5pt" o:hralign="center" o:hrstd="t" o:hr="t" fillcolor="#a0a0a0" stroked="f"/>
         </w:pict>
       </w:r>
     </w:p>
@@ -913,7 +835,6 @@
           <w:b/>
           <w:bCs/>
         </w:rPr>
-        <w:lastRenderedPageBreak/>
         <w:t>Candidate 6 (0.71):</w:t>
       </w:r>
       <w:r>
@@ -1043,8 +964,9 @@
           <w:b/>
           <w:bCs/>
         </w:rPr>
+        <w:lastRenderedPageBreak/>
         <w:pict>
-          <v:rect id="_x0000_i1123" style="width:0;height:1.5pt" o:hralign="center" o:hrstd="t" o:hr="t" fillcolor="#a0a0a0" stroked="f"/>
+          <v:rect id="_x0000_i1033" style="width:0;height:1.5pt" o:hralign="center" o:hrstd="t" o:hr="t" fillcolor="#a0a0a0" stroked="f"/>
         </w:pict>
       </w:r>
     </w:p>
@@ -1095,7 +1017,7 @@
           <w:bCs/>
         </w:rPr>
         <w:pict>
-          <v:rect id="_x0000_i1124" style="width:0;height:1.5pt" o:hralign="center" o:hrstd="t" o:hr="t" fillcolor="#a0a0a0" stroked="f"/>
+          <v:rect id="_x0000_i1034" style="width:0;height:1.5pt" o:hralign="center" o:hrstd="t" o:hr="t" fillcolor="#a0a0a0" stroked="f"/>
         </w:pict>
       </w:r>
     </w:p>
@@ -1130,10 +1052,7 @@
         <w:br/>
       </w:r>
       <w:r>
-        <w:t>Analyse</w:t>
-      </w:r>
-      <w:r>
-        <w:t xml:space="preserve"> only the words related to recruitment in the transcripts and assign scores to each candidate based on these keywords. Create a table showing each candidate’s scores for recruitment-related terms and confidence levels.</w:t>
+        <w:t>Analyse only the words related to recruitment in the transcripts and assign scores to each candidate based on these keywords. Create a table showing each candidate’s scores for recruitment-related terms and confidence levels.</w:t>
       </w:r>
     </w:p>
     <w:p>
@@ -1149,7 +1068,7 @@
           <w:bCs/>
         </w:rPr>
         <w:pict>
-          <v:rect id="_x0000_i1125" style="width:0;height:1.5pt" o:hralign="center" o:hrstd="t" o:hr="t" fillcolor="#a0a0a0" stroked="f"/>
+          <v:rect id="_x0000_i1035" style="width:0;height:1.5pt" o:hralign="center" o:hrstd="t" o:hr="t" fillcolor="#a0a0a0" stroked="f"/>
         </w:pict>
       </w:r>
     </w:p>
@@ -1184,7 +1103,13 @@
         <w:br/>
       </w:r>
       <w:r>
-        <w:t>Assign weightage to confidence and recruitment-related terms according to their importance (e.g., 40% for confidence and 60% for recruitment). Calculate the overall score for each candidate and visualize the results in a bar graph.</w:t>
+        <w:t>Assign weightage to confidence and recruitment-related terms according to their importance</w:t>
+      </w:r>
+      <w:r>
+        <w:t>.</w:t>
+      </w:r>
+      <w:r>
+        <w:t xml:space="preserve"> Calculate the overall score for each candidate and visualize the results in a bar graph.</w:t>
       </w:r>
     </w:p>
     <w:p>
@@ -1200,7 +1125,7 @@
           <w:bCs/>
         </w:rPr>
         <w:pict>
-          <v:rect id="_x0000_i1126" style="width:0;height:1.5pt" o:hralign="center" o:hrstd="t" o:hr="t" fillcolor="#a0a0a0" stroked="f"/>
+          <v:rect id="_x0000_i1036" style="width:0;height:1.5pt" o:hralign="center" o:hrstd="t" o:hr="t" fillcolor="#a0a0a0" stroked="f"/>
         </w:pict>
       </w:r>
     </w:p>
@@ -1251,7 +1176,7 @@
           <w:bCs/>
         </w:rPr>
         <w:pict>
-          <v:rect id="_x0000_i1127" style="width:0;height:1.5pt" o:hralign="center" o:hrstd="t" o:hr="t" fillcolor="#a0a0a0" stroked="f"/>
+          <v:rect id="_x0000_i1037" style="width:0;height:1.5pt" o:hralign="center" o:hrstd="t" o:hr="t" fillcolor="#a0a0a0" stroked="f"/>
         </w:pict>
       </w:r>
     </w:p>
@@ -1302,11 +1227,197 @@
           <w:bCs/>
         </w:rPr>
         <w:pict>
-          <v:rect id="_x0000_i1128" style="width:0;height:1.5pt" o:hralign="center" o:hrstd="t" o:hr="t" fillcolor="#a0a0a0" stroked="f"/>
+          <v:rect id="_x0000_i1038" style="width:0;height:1.5pt" o:hralign="center" o:hrstd="t" o:hr="t" fillcolor="#a0a0a0" stroked="f"/>
         </w:pict>
       </w:r>
     </w:p>
-    <w:p/>
+    <w:p>
+      <w:pPr>
+        <w:rPr>
+          <w:b/>
+          <w:bCs/>
+        </w:rPr>
+      </w:pPr>
+      <w:r>
+        <w:rPr>
+          <w:b/>
+          <w:bCs/>
+        </w:rPr>
+        <w:t>1</w:t>
+      </w:r>
+      <w:r>
+        <w:rPr>
+          <w:b/>
+          <w:bCs/>
+        </w:rPr>
+        <w:t>5</w:t>
+      </w:r>
+      <w:r>
+        <w:rPr>
+          <w:b/>
+          <w:bCs/>
+        </w:rPr>
+        <w:t>.</w:t>
+      </w:r>
+      <w:r>
+        <w:rPr>
+          <w:b/>
+          <w:bCs/>
+        </w:rPr>
+        <w:t xml:space="preserve"> Threshold criteria and calculating with weightage of each dataset</w:t>
+      </w:r>
+    </w:p>
+    <w:p>
+      <w:r>
+        <w:rPr>
+          <w:b/>
+          <w:bCs/>
+        </w:rPr>
+        <w:t>Prompt:</w:t>
+      </w:r>
+      <w:r>
+        <w:rPr>
+          <w:b/>
+          <w:bCs/>
+        </w:rPr>
+        <w:br/>
+      </w:r>
+      <w:r>
+        <w:t xml:space="preserve">calculate the threshold according to the weightage of each data set and also create the recruit and do not recruit classification table. </w:t>
+      </w:r>
+    </w:p>
+    <w:p>
+      <w:pPr>
+        <w:rPr>
+          <w:b/>
+          <w:bCs/>
+        </w:rPr>
+      </w:pPr>
+      <w:r>
+        <w:rPr>
+          <w:b/>
+          <w:bCs/>
+        </w:rPr>
+        <w:pict>
+          <v:rect id="_x0000_i1042" style="width:0;height:1.5pt" o:hralign="center" o:bullet="t" o:hrstd="t" o:hr="t" fillcolor="#a0a0a0" stroked="f"/>
+        </w:pict>
+      </w:r>
+    </w:p>
+    <w:p>
+      <w:pPr>
+        <w:rPr>
+          <w:b/>
+          <w:bCs/>
+          <w:sz w:val="18"/>
+          <w:szCs w:val="18"/>
+        </w:rPr>
+      </w:pPr>
+      <w:r>
+        <w:rPr>
+          <w:b/>
+          <w:bCs/>
+        </w:rPr>
+        <w:t>16</w:t>
+      </w:r>
+      <w:r>
+        <w:rPr>
+          <w:b/>
+          <w:bCs/>
+        </w:rPr>
+        <w:t>.</w:t>
+      </w:r>
+      <w:r>
+        <w:rPr>
+          <w:b/>
+          <w:bCs/>
+        </w:rPr>
+        <w:t xml:space="preserve"> </w:t>
+      </w:r>
+      <w:r>
+        <w:rPr>
+          <w:b/>
+          <w:bCs/>
+          <w:sz w:val="18"/>
+          <w:szCs w:val="18"/>
+        </w:rPr>
+        <w:t>Actionable Insights Based on Data Analysis</w:t>
+      </w:r>
+    </w:p>
+    <w:p>
+      <w:pPr>
+        <w:rPr>
+          <w:b/>
+          <w:bCs/>
+          <w:sz w:val="18"/>
+          <w:szCs w:val="18"/>
+        </w:rPr>
+      </w:pPr>
+      <w:r>
+        <w:rPr>
+          <w:b/>
+          <w:bCs/>
+          <w:sz w:val="18"/>
+          <w:szCs w:val="18"/>
+        </w:rPr>
+        <w:t xml:space="preserve">17. </w:t>
+      </w:r>
+      <w:r>
+        <w:rPr>
+          <w:b/>
+          <w:bCs/>
+          <w:sz w:val="18"/>
+          <w:szCs w:val="18"/>
+        </w:rPr>
+        <w:t>Communication Skills Analysis</w:t>
+      </w:r>
+    </w:p>
+    <w:p>
+      <w:pPr>
+        <w:rPr>
+          <w:b/>
+          <w:bCs/>
+          <w:sz w:val="18"/>
+          <w:szCs w:val="18"/>
+        </w:rPr>
+      </w:pPr>
+      <w:r>
+        <w:rPr>
+          <w:b/>
+          <w:bCs/>
+          <w:sz w:val="18"/>
+          <w:szCs w:val="18"/>
+        </w:rPr>
+        <w:t xml:space="preserve">18. </w:t>
+      </w:r>
+      <w:r>
+        <w:rPr>
+          <w:b/>
+          <w:bCs/>
+          <w:sz w:val="18"/>
+          <w:szCs w:val="18"/>
+        </w:rPr>
+        <w:t>Additional Insights</w:t>
+      </w:r>
+    </w:p>
+    <w:p>
+      <w:pPr>
+        <w:rPr>
+          <w:b/>
+          <w:bCs/>
+          <w:sz w:val="18"/>
+          <w:szCs w:val="18"/>
+        </w:rPr>
+      </w:pPr>
+      <w:r>
+        <w:rPr>
+          <w:b/>
+          <w:bCs/>
+          <w:sz w:val="18"/>
+          <w:szCs w:val="18"/>
+        </w:rPr>
+        <w:t>____________________________________________________________________________________________________</w:t>
+      </w:r>
+    </w:p>
     <w:sectPr>
       <w:pgSz w:w="11906" w:h="16838"/>
       <w:pgMar w:top="1440" w:right="1440" w:bottom="851" w:left="1440" w:header="708" w:footer="708" w:gutter="0"/>
@@ -1319,6 +1430,16 @@
 
 <file path=word/numbering.xml><?xml version="1.0" encoding="utf-8"?>
 <w:numbering xmlns:wpc="http://schemas.microsoft.com/office/word/2010/wordprocessingCanvas" xmlns:cx="http://schemas.microsoft.com/office/drawing/2014/chartex" xmlns:cx1="http://schemas.microsoft.com/office/drawing/2015/9/8/chartex" xmlns:cx2="http://schemas.microsoft.com/office/drawing/2015/10/21/chartex" xmlns:cx3="http://schemas.microsoft.com/office/drawing/2016/5/9/chartex" xmlns:cx4="http://schemas.microsoft.com/office/drawing/2016/5/10/chartex" xmlns:cx5="http://schemas.microsoft.com/office/drawing/2016/5/11/chartex" xmlns:cx6="http://schemas.microsoft.com/office/drawing/2016/5/12/chartex" xmlns:cx7="http://schemas.microsoft.com/office/drawing/2016/5/13/chartex" xmlns:cx8="http://schemas.microsoft.com/office/drawing/2016/5/14/chartex" xmlns:mc="http://schemas.openxmlformats.org/markup-compatibility/2006" xmlns:aink="http://schemas.microsoft.com/office/drawing/2016/ink" xmlns:am3d="http://schemas.microsoft.com/office/drawing/2017/model3d" xmlns:o="urn:schemas-microsoft-com:office:office" xmlns:oel="http://schemas.microsoft.com/office/2019/extlst" xmlns:r="http://schemas.openxmlformats.org/officeDocument/2006/relationships" xmlns:m="http://schemas.openxmlformats.org/officeDocument/2006/math" xmlns:v="urn:schemas-microsoft-com:vml" xmlns:wp14="http://schemas.microsoft.com/office/word/2010/wordprocessingDrawing" xmlns:wp="http://schemas.openxmlformats.org/drawingml/2006/wordprocessingDrawing" xmlns:w10="urn:schemas-microsoft-com:office:word" xmlns:w="http://schemas.openxmlformats.org/wordprocessingml/2006/main" xmlns:w14="http://schemas.microsoft.com/office/word/2010/wordml" xmlns:w15="http://schemas.microsoft.com/office/word/2012/wordml" xmlns:w16cex="http://schemas.microsoft.com/office/word/2018/wordml/cex" xmlns:w16cid="http://schemas.microsoft.com/office/word/2016/wordml/cid" xmlns:w16="http://schemas.microsoft.com/office/word/2018/wordml" xmlns:w16du="http://schemas.microsoft.com/office/word/2023/wordml/word16du" xmlns:w16sdtdh="http://schemas.microsoft.com/office/word/2020/wordml/sdtdatahash" xmlns:w16se="http://schemas.microsoft.com/office/word/2015/wordml/symex" xmlns:wpg="http://schemas.microsoft.com/office/word/2010/wordprocessingGroup" xmlns:wpi="http://schemas.microsoft.com/office/word/2010/wordprocessingInk" xmlns:wne="http://schemas.microsoft.com/office/word/2006/wordml" xmlns:wps="http://schemas.microsoft.com/office/word/2010/wordprocessingShape" mc:Ignorable="w14 w15 w16se w16cid w16 w16cex w16sdtdh w16du wp14">
+  <w:numPicBullet w:numPicBulletId="0">
+    <w:pict>
+      <v:rect id="_x0000_i1054" style="width:0;height:1.5pt" o:hralign="center" o:bullet="t" o:hrstd="t" o:hr="t" fillcolor="#a0a0a0" stroked="f"/>
+    </w:pict>
+  </w:numPicBullet>
+  <w:numPicBullet w:numPicBulletId="1">
+    <w:pict>
+      <v:rect id="_x0000_i1055" style="width:0;height:1.5pt" o:hralign="center" o:bullet="t" o:hrstd="t" o:hr="t" fillcolor="#a0a0a0" stroked="f"/>
+    </w:pict>
+  </w:numPicBullet>
   <w:abstractNum w:abstractNumId="0" w15:restartNumberingAfterBreak="0">
     <w:nsid w:val="047E013D"/>
     <w:multiLevelType w:val="hybridMultilevel"/>
@@ -3578,6 +3699,147 @@
     </w:lvl>
   </w:abstractNum>
   <w:abstractNum w:abstractNumId="16" w15:restartNumberingAfterBreak="0">
+    <w:nsid w:val="71D3009D"/>
+    <w:multiLevelType w:val="hybridMultilevel"/>
+    <w:tmpl w:val="722C5A70"/>
+    <w:lvl w:ilvl="0" w:tplc="D1BE1618">
+      <w:start w:val="1"/>
+      <w:numFmt w:val="bullet"/>
+      <w:lvlText w:val=""/>
+      <w:lvlPicBulletId w:val="1"/>
+      <w:lvlJc w:val="left"/>
+      <w:pPr>
+        <w:tabs>
+          <w:tab w:val="num" w:pos="720"/>
+        </w:tabs>
+        <w:ind w:left="720" w:hanging="360"/>
+      </w:pPr>
+      <w:rPr>
+        <w:rFonts w:ascii="Symbol" w:hAnsi="Symbol" w:hint="default"/>
+      </w:rPr>
+    </w:lvl>
+    <w:lvl w:ilvl="1" w:tplc="F2DA3FC8" w:tentative="1">
+      <w:start w:val="1"/>
+      <w:numFmt w:val="bullet"/>
+      <w:lvlText w:val=""/>
+      <w:lvlJc w:val="left"/>
+      <w:pPr>
+        <w:tabs>
+          <w:tab w:val="num" w:pos="1440"/>
+        </w:tabs>
+        <w:ind w:left="1440" w:hanging="360"/>
+      </w:pPr>
+      <w:rPr>
+        <w:rFonts w:ascii="Symbol" w:hAnsi="Symbol" w:hint="default"/>
+      </w:rPr>
+    </w:lvl>
+    <w:lvl w:ilvl="2" w:tplc="35FC8424" w:tentative="1">
+      <w:start w:val="1"/>
+      <w:numFmt w:val="bullet"/>
+      <w:lvlText w:val=""/>
+      <w:lvlJc w:val="left"/>
+      <w:pPr>
+        <w:tabs>
+          <w:tab w:val="num" w:pos="2160"/>
+        </w:tabs>
+        <w:ind w:left="2160" w:hanging="360"/>
+      </w:pPr>
+      <w:rPr>
+        <w:rFonts w:ascii="Symbol" w:hAnsi="Symbol" w:hint="default"/>
+      </w:rPr>
+    </w:lvl>
+    <w:lvl w:ilvl="3" w:tplc="CA304DAC" w:tentative="1">
+      <w:start w:val="1"/>
+      <w:numFmt w:val="bullet"/>
+      <w:lvlText w:val=""/>
+      <w:lvlJc w:val="left"/>
+      <w:pPr>
+        <w:tabs>
+          <w:tab w:val="num" w:pos="2880"/>
+        </w:tabs>
+        <w:ind w:left="2880" w:hanging="360"/>
+      </w:pPr>
+      <w:rPr>
+        <w:rFonts w:ascii="Symbol" w:hAnsi="Symbol" w:hint="default"/>
+      </w:rPr>
+    </w:lvl>
+    <w:lvl w:ilvl="4" w:tplc="517A0B06" w:tentative="1">
+      <w:start w:val="1"/>
+      <w:numFmt w:val="bullet"/>
+      <w:lvlText w:val=""/>
+      <w:lvlJc w:val="left"/>
+      <w:pPr>
+        <w:tabs>
+          <w:tab w:val="num" w:pos="3600"/>
+        </w:tabs>
+        <w:ind w:left="3600" w:hanging="360"/>
+      </w:pPr>
+      <w:rPr>
+        <w:rFonts w:ascii="Symbol" w:hAnsi="Symbol" w:hint="default"/>
+      </w:rPr>
+    </w:lvl>
+    <w:lvl w:ilvl="5" w:tplc="4142DC16" w:tentative="1">
+      <w:start w:val="1"/>
+      <w:numFmt w:val="bullet"/>
+      <w:lvlText w:val=""/>
+      <w:lvlJc w:val="left"/>
+      <w:pPr>
+        <w:tabs>
+          <w:tab w:val="num" w:pos="4320"/>
+        </w:tabs>
+        <w:ind w:left="4320" w:hanging="360"/>
+      </w:pPr>
+      <w:rPr>
+        <w:rFonts w:ascii="Symbol" w:hAnsi="Symbol" w:hint="default"/>
+      </w:rPr>
+    </w:lvl>
+    <w:lvl w:ilvl="6" w:tplc="CB74D1D0" w:tentative="1">
+      <w:start w:val="1"/>
+      <w:numFmt w:val="bullet"/>
+      <w:lvlText w:val=""/>
+      <w:lvlJc w:val="left"/>
+      <w:pPr>
+        <w:tabs>
+          <w:tab w:val="num" w:pos="5040"/>
+        </w:tabs>
+        <w:ind w:left="5040" w:hanging="360"/>
+      </w:pPr>
+      <w:rPr>
+        <w:rFonts w:ascii="Symbol" w:hAnsi="Symbol" w:hint="default"/>
+      </w:rPr>
+    </w:lvl>
+    <w:lvl w:ilvl="7" w:tplc="BECC509C" w:tentative="1">
+      <w:start w:val="1"/>
+      <w:numFmt w:val="bullet"/>
+      <w:lvlText w:val=""/>
+      <w:lvlJc w:val="left"/>
+      <w:pPr>
+        <w:tabs>
+          <w:tab w:val="num" w:pos="5760"/>
+        </w:tabs>
+        <w:ind w:left="5760" w:hanging="360"/>
+      </w:pPr>
+      <w:rPr>
+        <w:rFonts w:ascii="Symbol" w:hAnsi="Symbol" w:hint="default"/>
+      </w:rPr>
+    </w:lvl>
+    <w:lvl w:ilvl="8" w:tplc="E77E54E4" w:tentative="1">
+      <w:start w:val="1"/>
+      <w:numFmt w:val="bullet"/>
+      <w:lvlText w:val=""/>
+      <w:lvlJc w:val="left"/>
+      <w:pPr>
+        <w:tabs>
+          <w:tab w:val="num" w:pos="6480"/>
+        </w:tabs>
+        <w:ind w:left="6480" w:hanging="360"/>
+      </w:pPr>
+      <w:rPr>
+        <w:rFonts w:ascii="Symbol" w:hAnsi="Symbol" w:hint="default"/>
+      </w:rPr>
+    </w:lvl>
+  </w:abstractNum>
+  <w:abstractNum w:abstractNumId="17" w15:restartNumberingAfterBreak="0">
     <w:nsid w:val="72F97F07"/>
     <w:multiLevelType w:val="multilevel"/>
     <w:tmpl w:val="00E6E436"/>
@@ -3726,7 +3988,7 @@
       </w:rPr>
     </w:lvl>
   </w:abstractNum>
-  <w:abstractNum w:abstractNumId="17" w15:restartNumberingAfterBreak="0">
+  <w:abstractNum w:abstractNumId="18" w15:restartNumberingAfterBreak="0">
     <w:nsid w:val="799D3BF3"/>
     <w:multiLevelType w:val="multilevel"/>
     <w:tmpl w:val="40821B16"/>
@@ -3875,7 +4137,7 @@
       </w:rPr>
     </w:lvl>
   </w:abstractNum>
-  <w:abstractNum w:abstractNumId="18" w15:restartNumberingAfterBreak="0">
+  <w:abstractNum w:abstractNumId="19" w15:restartNumberingAfterBreak="0">
     <w:nsid w:val="79E353F9"/>
     <w:multiLevelType w:val="multilevel"/>
     <w:tmpl w:val="80189D18"/>
@@ -4024,7 +4286,7 @@
       </w:rPr>
     </w:lvl>
   </w:abstractNum>
-  <w:abstractNum w:abstractNumId="19" w15:restartNumberingAfterBreak="0">
+  <w:abstractNum w:abstractNumId="20" w15:restartNumberingAfterBreak="0">
     <w:nsid w:val="7C301463"/>
     <w:multiLevelType w:val="multilevel"/>
     <w:tmpl w:val="A53EB448"/>
@@ -4173,7 +4435,7 @@
       </w:rPr>
     </w:lvl>
   </w:abstractNum>
-  <w:abstractNum w:abstractNumId="20" w15:restartNumberingAfterBreak="0">
+  <w:abstractNum w:abstractNumId="21" w15:restartNumberingAfterBreak="0">
     <w:nsid w:val="7C6F0632"/>
     <w:multiLevelType w:val="multilevel"/>
     <w:tmpl w:val="26A856C4"/>
@@ -4329,7 +4591,7 @@
     <w:abstractNumId w:val="12"/>
   </w:num>
   <w:num w:numId="3" w16cid:durableId="1674260504">
-    <w:abstractNumId w:val="19"/>
+    <w:abstractNumId w:val="20"/>
   </w:num>
   <w:num w:numId="4" w16cid:durableId="306404036">
     <w:abstractNumId w:val="11"/>
@@ -4347,7 +4609,7 @@
     <w:abstractNumId w:val="5"/>
   </w:num>
   <w:num w:numId="9" w16cid:durableId="983311639">
-    <w:abstractNumId w:val="16"/>
+    <w:abstractNumId w:val="17"/>
   </w:num>
   <w:num w:numId="10" w16cid:durableId="555891565">
     <w:abstractNumId w:val="1"/>
@@ -4356,7 +4618,7 @@
     <w:abstractNumId w:val="2"/>
   </w:num>
   <w:num w:numId="12" w16cid:durableId="273442256">
-    <w:abstractNumId w:val="18"/>
+    <w:abstractNumId w:val="19"/>
   </w:num>
   <w:num w:numId="13" w16cid:durableId="124125542">
     <w:abstractNumId w:val="6"/>
@@ -4368,7 +4630,7 @@
     <w:abstractNumId w:val="7"/>
   </w:num>
   <w:num w:numId="16" w16cid:durableId="1231159837">
-    <w:abstractNumId w:val="17"/>
+    <w:abstractNumId w:val="18"/>
   </w:num>
   <w:num w:numId="17" w16cid:durableId="1832061461">
     <w:abstractNumId w:val="0"/>
@@ -4377,13 +4639,16 @@
     <w:abstractNumId w:val="4"/>
   </w:num>
   <w:num w:numId="19" w16cid:durableId="1341350517">
-    <w:abstractNumId w:val="20"/>
+    <w:abstractNumId w:val="21"/>
   </w:num>
   <w:num w:numId="20" w16cid:durableId="1848055414">
     <w:abstractNumId w:val="15"/>
   </w:num>
   <w:num w:numId="21" w16cid:durableId="444621875">
     <w:abstractNumId w:val="13"/>
+  </w:num>
+  <w:num w:numId="22" w16cid:durableId="254024788">
+    <w:abstractNumId w:val="16"/>
   </w:num>
 </w:numbering>
 </file>
@@ -4813,6 +5078,7 @@
   <w:style w:type="character" w:default="1" w:styleId="DefaultParagraphFont">
     <w:name w:val="Default Paragraph Font"/>
     <w:uiPriority w:val="1"/>
+    <w:semiHidden/>
     <w:unhideWhenUsed/>
   </w:style>
   <w:style w:type="table" w:default="1" w:styleId="TableNormal">
@@ -4858,6 +5124,40 @@
       <w:color w:val="2F5496" w:themeColor="accent1" w:themeShade="BF"/>
       <w:sz w:val="32"/>
       <w:szCs w:val="32"/>
+    </w:rPr>
+  </w:style>
+  <w:style w:type="paragraph" w:styleId="Title">
+    <w:name w:val="Title"/>
+    <w:basedOn w:val="Normal"/>
+    <w:next w:val="Normal"/>
+    <w:link w:val="TitleChar"/>
+    <w:uiPriority w:val="10"/>
+    <w:qFormat/>
+    <w:rsid w:val="007C0543"/>
+    <w:pPr>
+      <w:spacing w:after="0" w:line="240" w:lineRule="auto"/>
+      <w:contextualSpacing/>
+    </w:pPr>
+    <w:rPr>
+      <w:rFonts w:asciiTheme="majorHAnsi" w:eastAsiaTheme="majorEastAsia" w:hAnsiTheme="majorHAnsi" w:cstheme="majorBidi"/>
+      <w:spacing w:val="-10"/>
+      <w:kern w:val="28"/>
+      <w:sz w:val="56"/>
+      <w:szCs w:val="56"/>
+    </w:rPr>
+  </w:style>
+  <w:style w:type="character" w:customStyle="1" w:styleId="TitleChar">
+    <w:name w:val="Title Char"/>
+    <w:basedOn w:val="DefaultParagraphFont"/>
+    <w:link w:val="Title"/>
+    <w:uiPriority w:val="10"/>
+    <w:rsid w:val="007C0543"/>
+    <w:rPr>
+      <w:rFonts w:asciiTheme="majorHAnsi" w:eastAsiaTheme="majorEastAsia" w:hAnsiTheme="majorHAnsi" w:cstheme="majorBidi"/>
+      <w:spacing w:val="-10"/>
+      <w:kern w:val="28"/>
+      <w:sz w:val="56"/>
+      <w:szCs w:val="56"/>
     </w:rPr>
   </w:style>
 </w:styles>
